--- a/public/resources/tone-checklist/build/de.docx
+++ b/public/resources/tone-checklist/build/de.docx
@@ -2,55 +2,21 @@
 <file path=word/document.xml><?xml version="1.0" encoding="utf-8"?>
 <w:document xmlns:w="http://schemas.openxmlformats.org/wordprocessingml/2006/main" xmlns:m="http://schemas.openxmlformats.org/officeDocument/2006/math" xmlns:r="http://schemas.openxmlformats.org/officeDocument/2006/relationships" xmlns:o="urn:schemas-microsoft-com:office:office" xmlns:v="urn:schemas-microsoft-com:vml" xmlns:w10="urn:schemas-microsoft-com:office:word" xmlns:a="http://schemas.openxmlformats.org/drawingml/2006/main" xmlns:pic="http://schemas.openxmlformats.org/drawingml/2006/picture" xmlns:wp="http://schemas.openxmlformats.org/drawingml/2006/wordprocessingDrawing">
   <w:body>
-    <w:bookmarkStart w:id="12" w:name="der-5-minuten-tonfall-check"/>
+    <w:bookmarkStart w:id="9" w:name="Xc4da9afa20a53a98638deebb3ce32f8242fe8be"/>
     <w:p>
       <w:pPr>
         <w:pStyle w:val="Heading1"/>
       </w:pPr>
       <w:r>
-        <w:t xml:space="preserve">Der 5-Minuten-Tonfall-Check</w:t>
+        <w:t xml:space="preserve">5-Minuten-Checkliste: Professioneller Ton</w:t>
       </w:r>
     </w:p>
     <w:p>
       <w:pPr>
-        <w:pStyle w:val="BlockText"/>
-      </w:pPr>
-      <w:r>
-        <w:t xml:space="preserve">Schnelle Vorab-Prüfung – klar, ruhig, professionell.</w:t>
-      </w:r>
-    </w:p>
-    <w:p>
-      <w:r>
-        <w:pict>
-          <v:rect style="width:0;height:1.5pt" o:hralign="center" o:hrstd="t" o:hr="t"/>
-        </w:pict>
-      </w:r>
-    </w:p>
-    <w:bookmarkStart w:id="9" w:name="anwendung"/>
-    <w:p>
-      <w:pPr>
-        <w:pStyle w:val="Heading2"/>
-      </w:pPr>
-      <w:r>
-        <w:t xml:space="preserve">Anwendung</w:t>
-      </w:r>
-    </w:p>
-    <w:p>
-      <w:pPr>
         <w:pStyle w:val="FirstParagraph"/>
       </w:pPr>
       <w:r>
-        <w:t xml:space="preserve">Ausdrucken und griffbereit halten. Vor jeder Elternmail die 5 Punkte prüfen.</w:t>
-      </w:r>
-    </w:p>
-    <w:bookmarkEnd w:id="9"/>
-    <w:bookmarkStart w:id="10" w:name="die-checkliste"/>
-    <w:p>
-      <w:pPr>
-        <w:pStyle w:val="Heading2"/>
-      </w:pPr>
-      <w:r>
-        <w:t xml:space="preserve">Die Checkliste</w:t>
+        <w:t xml:space="preserve">Vor dem Senden kurz prüfen:</w:t>
       </w:r>
     </w:p>
     <w:p>
@@ -66,13 +32,13 @@
           <w:b/>
           <w:bCs/>
         </w:rPr>
-        <w:t xml:space="preserve">Klarheit</w:t>
+        <w:t xml:space="preserve">Klarheit:</w:t>
       </w:r>
       <w:r>
         <w:t xml:space="preserve"> </w:t>
       </w:r>
       <w:r>
-        <w:t xml:space="preserve">– Zweck in den ersten 2 Sätzen; keine Abschweifungen.</w:t>
+        <w:t xml:space="preserve">Zweck in den ersten 2 Sätzen? Betreff eindeutig?</w:t>
       </w:r>
     </w:p>
     <w:p>
@@ -88,13 +54,13 @@
           <w:b/>
           <w:bCs/>
         </w:rPr>
-        <w:t xml:space="preserve">Ton</w:t>
+        <w:t xml:space="preserve">Ton:</w:t>
       </w:r>
       <w:r>
         <w:t xml:space="preserve"> </w:t>
       </w:r>
       <w:r>
-        <w:t xml:space="preserve">– Ruhig, respektvoll, direkt; keine Frust-/Slang-Ausdrücke.</w:t>
+        <w:t xml:space="preserve">Neutral, respektvoll, partnerschaftlich?</w:t>
       </w:r>
     </w:p>
     <w:p>
@@ -110,23 +76,13 @@
           <w:b/>
           <w:bCs/>
         </w:rPr>
-        <w:t xml:space="preserve">Fakten</w:t>
+        <w:t xml:space="preserve">Fakten:</w:t>
       </w:r>
       <w:r>
         <w:t xml:space="preserve"> </w:t>
       </w:r>
       <w:r>
-        <w:t xml:space="preserve">– Beobachtbar (</w:t>
-      </w:r>
-      <w:r>
-        <w:rPr>
-          <w:i/>
-          <w:iCs/>
-        </w:rPr>
-        <w:t xml:space="preserve">3 von 5 abgegeben</w:t>
-      </w:r>
-      <w:r>
-        <w:t xml:space="preserve">), Daten, Konkretes.</w:t>
+        <w:t xml:space="preserve">Beobachtbar/konkret (3 von 5) statt Etiketten.</w:t>
       </w:r>
     </w:p>
     <w:p>
@@ -142,13 +98,13 @@
           <w:b/>
           <w:bCs/>
         </w:rPr>
-        <w:t xml:space="preserve">Aktion</w:t>
+        <w:t xml:space="preserve">Aktion:</w:t>
       </w:r>
       <w:r>
         <w:t xml:space="preserve"> </w:t>
       </w:r>
       <w:r>
-        <w:t xml:space="preserve">– Ein klarer nächster Schritt (Rückmeldung, Termin).</w:t>
+        <w:t xml:space="preserve">Nächster Schritt + Wer macht bis wann was?</w:t>
       </w:r>
     </w:p>
     <w:p>
@@ -164,23 +120,13 @@
           <w:b/>
           <w:bCs/>
         </w:rPr>
-        <w:t xml:space="preserve">Professionalität</w:t>
+        <w:t xml:space="preserve">Feinschliff:</w:t>
       </w:r>
       <w:r>
         <w:t xml:space="preserve"> </w:t>
       </w:r>
       <w:r>
-        <w:t xml:space="preserve">– Klarer Betreff; Korrektur gelesen; korrekte Namen.</w:t>
-      </w:r>
-    </w:p>
-    <w:bookmarkEnd w:id="10"/>
-    <w:bookmarkStart w:id="11" w:name="vorher--nachher"/>
-    <w:p>
-      <w:pPr>
-        <w:pStyle w:val="Heading2"/>
-      </w:pPr>
-      <w:r>
-        <w:t xml:space="preserve">Vorher → Nachher</w:t>
+        <w:t xml:space="preserve">Namen korrekt, Korrektur gelesen, &lt; 180 Wörter.</w:t>
       </w:r>
     </w:p>
     <w:p>
@@ -192,13 +138,19 @@
           <w:b/>
           <w:bCs/>
         </w:rPr>
-        <w:t xml:space="preserve">Vorher:</w:t>
-      </w:r>
-      <w:r>
-        <w:t xml:space="preserve"> </w:t>
-      </w:r>
-      <w:r>
-        <w:t xml:space="preserve">„Ich bin enttäuscht über die mangelnde Anstrengung.“</w:t>
+        <w:t xml:space="preserve">Betreff-Ideen</w:t>
+      </w:r>
+    </w:p>
+    <w:p>
+      <w:pPr>
+        <w:pStyle w:val="Compact"/>
+        <w:numPr>
+          <w:ilvl w:val="0"/>
+          <w:numId w:val="1002"/>
+        </w:numPr>
+      </w:pPr>
+      <w:r>
+        <w:t xml:space="preserve">„Kurzes Update zu</w:t>
       </w:r>
       <w:r>
         <w:t xml:space="preserve"> </w:t>
@@ -208,17 +160,69 @@
           <w:b/>
           <w:bCs/>
         </w:rPr>
-        <w:t xml:space="preserve">Nachher:</w:t>
+        <w:t xml:space="preserve">[Name]</w:t>
+      </w:r>
+      <w:r>
+        <w:t xml:space="preserve">“</w:t>
+      </w:r>
+    </w:p>
+    <w:p>
+      <w:pPr>
+        <w:pStyle w:val="Compact"/>
+        <w:numPr>
+          <w:ilvl w:val="0"/>
+          <w:numId w:val="1002"/>
+        </w:numPr>
+      </w:pPr>
+      <w:r>
+        <w:t xml:space="preserve">„Fehlende</w:t>
       </w:r>
       <w:r>
         <w:t xml:space="preserve"> </w:t>
       </w:r>
       <w:r>
-        <w:t xml:space="preserve">„[Vorname] hat 2 von 5 Aufgaben in [Fach] abgegeben. Können wir Unterstützungsstrategien abstimmen? Ich bin zuversichtlich, dass er/sie schnell aufholt.“</w:t>
+        <w:rPr>
+          <w:b/>
+          <w:bCs/>
+        </w:rPr>
+        <w:t xml:space="preserve">[Aufgabe]</w:t>
+      </w:r>
+      <w:r>
+        <w:t xml:space="preserve"> </w:t>
+      </w:r>
+      <w:r>
+        <w:t xml:space="preserve">– nächste Schritte“</w:t>
       </w:r>
     </w:p>
-    <w:bookmarkEnd w:id="11"/>
-    <w:bookmarkEnd w:id="12"/>
+    <w:p>
+      <w:pPr>
+        <w:pStyle w:val="Compact"/>
+        <w:numPr>
+          <w:ilvl w:val="0"/>
+          <w:numId w:val="1002"/>
+        </w:numPr>
+      </w:pPr>
+      <w:r>
+        <w:t xml:space="preserve">„Fortschritt in</w:t>
+      </w:r>
+      <w:r>
+        <w:t xml:space="preserve"> </w:t>
+      </w:r>
+      <w:r>
+        <w:rPr>
+          <w:b/>
+          <w:bCs/>
+        </w:rPr>
+        <w:t xml:space="preserve">[Thema]</w:t>
+      </w:r>
+      <w:r>
+        <w:t xml:space="preserve"> </w:t>
+      </w:r>
+      <w:r>
+        <w:t xml:space="preserve">feiern“</w:t>
+      </w:r>
+    </w:p>
+    <w:bookmarkEnd w:id="9"/>
     <w:sectPr>
       <w:footnotePr>
         <w:numRestart w:val="eachSect"/>
@@ -329,123 +333,117 @@
       </w:pPr>
     </w:lvl>
   </w:abstractNum>
-  <w:abstractNum w:abstractNumId="99411">
-    <w:nsid w:val="00A99411"/>
+  <w:abstractNum w:abstractNumId="991">
+    <w:nsid w:val="0000A991"/>
     <w:multiLevelType w:val="multilevel"/>
     <w:lvl w:ilvl="0">
-      <w:start w:val="1"/>
-      <w:numFmt w:val="decimal"/>
-      <w:lvlText w:val="%1."/>
+      <w:numFmt w:val="bullet"/>
+      <w:lvlText w:val=""/>
       <w:lvlJc w:val="left"/>
       <w:pPr>
         <w:ind w:left="720" w:hanging="360"/>
       </w:pPr>
+      <w:rPr>
+        <w:rFonts w:ascii="Symbol" w:hAnsi="Symbol" w:cs="Symbol" w:hint="default"/>
+      </w:rPr>
     </w:lvl>
     <w:lvl w:ilvl="1">
-      <w:start w:val="1"/>
-      <w:numFmt w:val="decimal"/>
-      <w:lvlText w:val="%2."/>
+      <w:numFmt w:val="bullet"/>
+      <w:lvlText w:val="o"/>
       <w:lvlJc w:val="left"/>
       <w:pPr>
         <w:ind w:left="1440" w:hanging="360"/>
       </w:pPr>
+      <w:rPr>
+        <w:rFonts w:ascii="Courier New" w:hAnsi="Courier New" w:cs="Courier New" w:hint="default"/>
+      </w:rPr>
     </w:lvl>
     <w:lvl w:ilvl="2">
-      <w:start w:val="1"/>
-      <w:numFmt w:val="decimal"/>
-      <w:lvlText w:val="%3."/>
+      <w:numFmt w:val="bullet"/>
+      <w:lvlText w:val=""/>
       <w:lvlJc w:val="left"/>
       <w:pPr>
         <w:ind w:left="2160" w:hanging="360"/>
       </w:pPr>
+      <w:rPr>
+        <w:rFonts w:ascii="Wingdings" w:hAnsi="Wingdings" w:cs="Wingdings" w:hint="default"/>
+      </w:rPr>
     </w:lvl>
     <w:lvl w:ilvl="3">
-      <w:start w:val="1"/>
-      <w:numFmt w:val="decimal"/>
-      <w:lvlText w:val="%4."/>
+      <w:numFmt w:val="bullet"/>
+      <w:lvlText w:val=""/>
       <w:lvlJc w:val="left"/>
       <w:pPr>
         <w:ind w:left="2880" w:hanging="360"/>
       </w:pPr>
+      <w:rPr>
+        <w:rFonts w:ascii="Symbol" w:hAnsi="Symbol" w:cs="Symbol" w:hint="default"/>
+      </w:rPr>
     </w:lvl>
     <w:lvl w:ilvl="4">
-      <w:start w:val="1"/>
-      <w:numFmt w:val="decimal"/>
-      <w:lvlText w:val="%5."/>
+      <w:numFmt w:val="bullet"/>
+      <w:lvlText w:val="o"/>
       <w:lvlJc w:val="left"/>
       <w:pPr>
         <w:ind w:left="3600" w:hanging="360"/>
       </w:pPr>
+      <w:rPr>
+        <w:rFonts w:ascii="Courier New" w:hAnsi="Courier New" w:cs="Courier New" w:hint="default"/>
+      </w:rPr>
     </w:lvl>
     <w:lvl w:ilvl="5">
-      <w:start w:val="1"/>
-      <w:numFmt w:val="decimal"/>
-      <w:lvlText w:val="%6."/>
+      <w:numFmt w:val="bullet"/>
+      <w:lvlText w:val=""/>
       <w:lvlJc w:val="left"/>
       <w:pPr>
         <w:ind w:left="4320" w:hanging="360"/>
       </w:pPr>
+      <w:rPr>
+        <w:rFonts w:ascii="Wingdings" w:hAnsi="Wingdings" w:cs="Wingdings" w:hint="default"/>
+      </w:rPr>
     </w:lvl>
     <w:lvl w:ilvl="6">
-      <w:start w:val="1"/>
-      <w:numFmt w:val="decimal"/>
-      <w:lvlText w:val="%7."/>
+      <w:numFmt w:val="bullet"/>
+      <w:lvlText w:val=""/>
       <w:lvlJc w:val="left"/>
       <w:pPr>
         <w:ind w:left="5040" w:hanging="360"/>
       </w:pPr>
+      <w:rPr>
+        <w:rFonts w:ascii="Symbol" w:hAnsi="Symbol" w:cs="Symbol" w:hint="default"/>
+      </w:rPr>
     </w:lvl>
     <w:lvl w:ilvl="7">
-      <w:start w:val="1"/>
-      <w:numFmt w:val="decimal"/>
-      <w:lvlText w:val="%8."/>
+      <w:numFmt w:val="bullet"/>
+      <w:lvlText w:val="o"/>
       <w:lvlJc w:val="left"/>
       <w:pPr>
         <w:ind w:left="5760" w:hanging="360"/>
       </w:pPr>
+      <w:rPr>
+        <w:rFonts w:ascii="Courier New" w:hAnsi="Courier New" w:cs="Courier New" w:hint="default"/>
+      </w:rPr>
     </w:lvl>
     <w:lvl w:ilvl="8">
-      <w:start w:val="1"/>
-      <w:numFmt w:val="decimal"/>
-      <w:lvlText w:val="%9."/>
+      <w:numFmt w:val="bullet"/>
+      <w:lvlText w:val=""/>
       <w:lvlJc w:val="left"/>
       <w:pPr>
         <w:ind w:left="6480" w:hanging="360"/>
       </w:pPr>
+      <w:rPr>
+        <w:rFonts w:ascii="Wingdings" w:hAnsi="Wingdings" w:cs="Wingdings" w:hint="default"/>
+      </w:rPr>
     </w:lvl>
   </w:abstractNum>
   <w:num w:numId="1000">
     <w:abstractNumId w:val="990"/>
   </w:num>
   <w:num w:numId="1001">
-    <w:abstractNumId w:val="99411"/>
-    <w:lvlOverride w:ilvl="0">
-      <w:startOverride w:val="1"/>
-    </w:lvlOverride>
-    <w:lvlOverride w:ilvl="1">
-      <w:startOverride w:val="1"/>
-    </w:lvlOverride>
-    <w:lvlOverride w:ilvl="2">
-      <w:startOverride w:val="1"/>
-    </w:lvlOverride>
-    <w:lvlOverride w:ilvl="3">
-      <w:startOverride w:val="1"/>
-    </w:lvlOverride>
-    <w:lvlOverride w:ilvl="4">
-      <w:startOverride w:val="1"/>
-    </w:lvlOverride>
-    <w:lvlOverride w:ilvl="5">
-      <w:startOverride w:val="1"/>
-    </w:lvlOverride>
-    <w:lvlOverride w:ilvl="6">
-      <w:startOverride w:val="1"/>
-    </w:lvlOverride>
-    <w:lvlOverride w:ilvl="7">
-      <w:startOverride w:val="1"/>
-    </w:lvlOverride>
-    <w:lvlOverride w:ilvl="8">
-      <w:startOverride w:val="1"/>
-    </w:lvlOverride>
+    <w:abstractNumId w:val="991"/>
+  </w:num>
+  <w:num w:numId="1002">
+    <w:abstractNumId w:val="991"/>
   </w:num>
 </w:numbering>
 </file>
